--- a/AdventureBoy Document.docx
+++ b/AdventureBoy Document.docx
@@ -1,12 +1,12 @@
 
 <file path=word/document.xml><?xml version="1.0" encoding="utf-8"?>
-<w:document xmlns:mc="http://schemas.openxmlformats.org/markup-compatibility/2006" xmlns:o="urn:schemas-microsoft-com:office:office" xmlns:r="http://schemas.openxmlformats.org/officeDocument/2006/relationships" xmlns:m="http://schemas.openxmlformats.org/officeDocument/2006/math" xmlns:v="urn:schemas-microsoft-com:vml" xmlns:wp="http://schemas.openxmlformats.org/drawingml/2006/wordprocessingDrawing" xmlns:w10="urn:schemas-microsoft-com:office:word" xmlns:w="http://schemas.openxmlformats.org/wordprocessingml/2006/main" xmlns:wne="http://schemas.microsoft.com/office/word/2006/wordml" xmlns:sl="http://schemas.openxmlformats.org/schemaLibrary/2006/main" xmlns:a="http://schemas.openxmlformats.org/drawingml/2006/main" xmlns:pic="http://schemas.openxmlformats.org/drawingml/2006/picture" xmlns:c="http://schemas.openxmlformats.org/drawingml/2006/chart" xmlns:lc="http://schemas.openxmlformats.org/drawingml/2006/lockedCanvas" xmlns:dgm="http://schemas.openxmlformats.org/drawingml/2006/diagram" xmlns:wps="http://schemas.microsoft.com/office/word/2010/wordprocessingShape" xmlns:wpg="http://schemas.microsoft.com/office/word/2010/wordprocessingGroup" xmlns:w14="http://schemas.microsoft.com/office/word/2010/wordml" xmlns:w15="http://schemas.microsoft.com/office/word/2012/wordml">
+<w:document xmlns:wpc="http://schemas.microsoft.com/office/word/2010/wordprocessingCanvas" xmlns:cx="http://schemas.microsoft.com/office/drawing/2014/chartex" xmlns:cx1="http://schemas.microsoft.com/office/drawing/2015/9/8/chartex" xmlns:cx2="http://schemas.microsoft.com/office/drawing/2015/10/21/chartex" xmlns:cx3="http://schemas.microsoft.com/office/drawing/2016/5/9/chartex" xmlns:cx4="http://schemas.microsoft.com/office/drawing/2016/5/10/chartex" xmlns:cx5="http://schemas.microsoft.com/office/drawing/2016/5/11/chartex" xmlns:cx6="http://schemas.microsoft.com/office/drawing/2016/5/12/chartex" xmlns:cx7="http://schemas.microsoft.com/office/drawing/2016/5/13/chartex" xmlns:cx8="http://schemas.microsoft.com/office/drawing/2016/5/14/chartex" xmlns:mc="http://schemas.openxmlformats.org/markup-compatibility/2006" xmlns:aink="http://schemas.microsoft.com/office/drawing/2016/ink" xmlns:am3d="http://schemas.microsoft.com/office/drawing/2017/model3d" xmlns:o="urn:schemas-microsoft-com:office:office" xmlns:oel="http://schemas.microsoft.com/office/2019/extlst" xmlns:r="http://schemas.openxmlformats.org/officeDocument/2006/relationships" xmlns:m="http://schemas.openxmlformats.org/officeDocument/2006/math" xmlns:v="urn:schemas-microsoft-com:vml" xmlns:wp14="http://schemas.microsoft.com/office/word/2010/wordprocessingDrawing" xmlns:wp="http://schemas.openxmlformats.org/drawingml/2006/wordprocessingDrawing" xmlns:w10="urn:schemas-microsoft-com:office:word" xmlns:w="http://schemas.openxmlformats.org/wordprocessingml/2006/main" xmlns:w14="http://schemas.microsoft.com/office/word/2010/wordml" xmlns:w15="http://schemas.microsoft.com/office/word/2012/wordml" xmlns:w16cex="http://schemas.microsoft.com/office/word/2018/wordml/cex" xmlns:w16cid="http://schemas.microsoft.com/office/word/2016/wordml/cid" xmlns:w16="http://schemas.microsoft.com/office/word/2018/wordml" xmlns:w16sdtdh="http://schemas.microsoft.com/office/word/2020/wordml/sdtdatahash" xmlns:w16se="http://schemas.microsoft.com/office/word/2015/wordml/symex" xmlns:wpg="http://schemas.microsoft.com/office/word/2010/wordprocessingGroup" xmlns:wpi="http://schemas.microsoft.com/office/word/2010/wordprocessingInk" xmlns:wne="http://schemas.microsoft.com/office/word/2006/wordml" xmlns:wps="http://schemas.microsoft.com/office/word/2010/wordprocessingShape" mc:Ignorable="w14 w15 w16se w16cid w16 w16cex w16sdtdh wp14">
   <w:body>
     <w:p>
       <w:pPr>
         <w:jc w:val="center"/>
         <w:rPr>
-          <w:b w:val="1"/>
+          <w:b/>
           <w:sz w:val="32"/>
           <w:szCs w:val="32"/>
           <w:u w:val="single"/>
@@ -14,58 +14,57 @@
       </w:pPr>
       <w:r>
         <w:rPr>
-          <w:b w:val="1"/>
+          <w:b/>
           <w:sz w:val="32"/>
           <w:szCs w:val="32"/>
           <w:u w:val="single"/>
-          <w:rtl w:val="0"/>
-        </w:rPr>
-        <w:t xml:space="preserve">Adventure Boy</w:t>
+        </w:rPr>
+        <w:t>Adventure Boy</w:t>
       </w:r>
     </w:p>
     <w:p>
       <w:pPr>
         <w:jc w:val="center"/>
-        <w:rPr/>
-      </w:pPr>
-      <w:r>
-        <w:rPr>
-          <w:b w:val="1"/>
+      </w:pPr>
+      <w:r>
+        <w:rPr>
+          <w:b/>
           <w:sz w:val="24"/>
           <w:szCs w:val="24"/>
-          <w:rtl w:val="0"/>
-        </w:rPr>
-        <w:br w:type="textWrapping"/>
-      </w:r>
-      <w:r>
-        <w:rPr>
-          <w:rtl w:val="0"/>
-        </w:rPr>
+        </w:rPr>
+        <w:br/>
+      </w:r>
+      <w:r>
         <w:t xml:space="preserve">Name: </w:t>
       </w:r>
     </w:p>
     <w:p>
       <w:pPr>
         <w:jc w:val="center"/>
-        <w:rPr/>
-      </w:pPr>
-      <w:r>
-        <w:rPr>
-          <w:rtl w:val="0"/>
-        </w:rPr>
-        <w:t xml:space="preserve">Lai Him Ho</w:t>
+      </w:pPr>
+      <w:r>
+        <w:t>Lai Him Ho</w:t>
       </w:r>
     </w:p>
     <w:p>
       <w:pPr>
         <w:jc w:val="center"/>
-        <w:rPr/>
-      </w:pPr>
-      <w:r>
-        <w:rPr>
-          <w:rtl w:val="0"/>
-        </w:rPr>
-        <w:t xml:space="preserve">Yiu Yung Ng</w:t>
+      </w:pPr>
+      <w:proofErr w:type="spellStart"/>
+      <w:r>
+        <w:t>Yiu</w:t>
+      </w:r>
+      <w:proofErr w:type="spellEnd"/>
+      <w:r>
+        <w:t xml:space="preserve"> Yung Ng</w:t>
+      </w:r>
+    </w:p>
+    <w:p>
+      <w:pPr>
+        <w:jc w:val="center"/>
+      </w:pPr>
+      <w:r>
+        <w:t>Pawat Saengsiripongpun</w:t>
       </w:r>
     </w:p>
     <w:p>
@@ -76,11 +75,6 @@
           <w:szCs w:val="20"/>
         </w:rPr>
       </w:pPr>
-      <w:r>
-        <w:rPr>
-          <w:rtl w:val="0"/>
-        </w:rPr>
-      </w:r>
     </w:p>
     <w:p>
       <w:pPr>
@@ -90,16 +84,11 @@
           <w:szCs w:val="20"/>
         </w:rPr>
       </w:pPr>
-      <w:r>
-        <w:rPr>
-          <w:rtl w:val="0"/>
-        </w:rPr>
-      </w:r>
-    </w:p>
-    <w:p>
-      <w:pPr>
-        <w:rPr>
-          <w:b w:val="1"/>
+    </w:p>
+    <w:p>
+      <w:pPr>
+        <w:rPr>
+          <w:b/>
           <w:sz w:val="23"/>
           <w:szCs w:val="23"/>
           <w:u w:val="single"/>
@@ -107,51 +96,29 @@
       </w:pPr>
       <w:r>
         <w:rPr>
-          <w:b w:val="1"/>
+          <w:b/>
           <w:sz w:val="23"/>
           <w:szCs w:val="23"/>
           <w:u w:val="single"/>
-          <w:rtl w:val="0"/>
-        </w:rPr>
-        <w:t xml:space="preserve">How to Install</w:t>
-      </w:r>
-    </w:p>
-    <w:p>
-      <w:pPr>
-        <w:rPr/>
-      </w:pPr>
-      <w:r>
-        <w:rPr>
-          <w:rtl w:val="0"/>
-        </w:rPr>
-        <w:t xml:space="preserve">Download the source code from provided files.</w:t>
-      </w:r>
-    </w:p>
-    <w:p>
-      <w:pPr>
-        <w:rPr/>
-      </w:pPr>
-      <w:r>
-        <w:rPr>
-          <w:rtl w:val="0"/>
-        </w:rPr>
-        <w:t xml:space="preserve">Run it.</w:t>
-      </w:r>
-    </w:p>
-    <w:p>
-      <w:pPr>
-        <w:rPr/>
-      </w:pPr>
-      <w:r>
-        <w:rPr>
-          <w:rtl w:val="0"/>
-        </w:rPr>
-      </w:r>
-    </w:p>
-    <w:p>
-      <w:pPr>
-        <w:rPr>
-          <w:b w:val="1"/>
+        </w:rPr>
+        <w:t>How to Install</w:t>
+      </w:r>
+    </w:p>
+    <w:p>
+      <w:r>
+        <w:t>Download the source code from provided files.</w:t>
+      </w:r>
+    </w:p>
+    <w:p>
+      <w:r>
+        <w:t>Run it.</w:t>
+      </w:r>
+    </w:p>
+    <w:p/>
+    <w:p>
+      <w:pPr>
+        <w:rPr>
+          <w:b/>
           <w:sz w:val="23"/>
           <w:szCs w:val="23"/>
           <w:u w:val="single"/>
@@ -159,66 +126,65 @@
       </w:pPr>
       <w:r>
         <w:rPr>
-          <w:b w:val="1"/>
+          <w:b/>
           <w:sz w:val="23"/>
           <w:szCs w:val="23"/>
           <w:u w:val="single"/>
-          <w:rtl w:val="0"/>
-        </w:rPr>
-        <w:t xml:space="preserve">How to SetUp</w:t>
-      </w:r>
-    </w:p>
-    <w:p>
-      <w:pPr>
-        <w:rPr/>
-      </w:pPr>
-      <w:r>
-        <w:rPr>
-          <w:rtl w:val="0"/>
-        </w:rPr>
-        <w:t xml:space="preserve">Press the “START” button to start playing the game.</w:t>
-      </w:r>
-    </w:p>
-    <w:p>
-      <w:pPr>
-        <w:rPr/>
-      </w:pPr>
-      <w:r>
-        <w:rPr>
-          <w:rtl w:val="0"/>
-        </w:rPr>
-        <w:t xml:space="preserve">Press the “QUIT” button to quit and the application will close.</w:t>
-      </w:r>
-    </w:p>
-    <w:p>
-      <w:pPr>
-        <w:rPr/>
-      </w:pPr>
-      <w:r>
-        <w:rPr>
-          <w:rtl w:val="0"/>
-        </w:rPr>
-      </w:r>
-    </w:p>
-    <w:p>
-      <w:pPr>
-        <w:rPr>
-          <w:b w:val="1"/>
+        </w:rPr>
+        <w:t xml:space="preserve">How to </w:t>
+      </w:r>
+      <w:proofErr w:type="spellStart"/>
+      <w:r>
+        <w:rPr>
+          <w:b/>
           <w:sz w:val="23"/>
           <w:szCs w:val="23"/>
           <w:u w:val="single"/>
         </w:rPr>
-      </w:pPr>
-      <w:r>
-        <w:rPr>
-          <w:b w:val="1"/>
+        <w:t>SetUp</w:t>
+      </w:r>
+      <w:proofErr w:type="spellEnd"/>
+    </w:p>
+    <w:p>
+      <w:r>
+        <w:t>Press the “START” button to start playing the game.</w:t>
+      </w:r>
+    </w:p>
+    <w:p>
+      <w:r>
+        <w:t>Press the “QUIT” button to quit and the application will close.</w:t>
+      </w:r>
+    </w:p>
+    <w:p/>
+    <w:p>
+      <w:pPr>
+        <w:rPr>
+          <w:b/>
           <w:sz w:val="23"/>
           <w:szCs w:val="23"/>
           <w:u w:val="single"/>
-          <w:rtl w:val="0"/>
-        </w:rPr>
-        <w:t xml:space="preserve">Control buttons</w:t>
-      </w:r>
+        </w:rPr>
+      </w:pPr>
+      <w:r>
+        <w:rPr>
+          <w:b/>
+          <w:sz w:val="23"/>
+          <w:szCs w:val="23"/>
+          <w:u w:val="single"/>
+        </w:rPr>
+        <w:t xml:space="preserve">Control </w:t>
+      </w:r>
+      <w:proofErr w:type="gramStart"/>
+      <w:r>
+        <w:rPr>
+          <w:b/>
+          <w:sz w:val="23"/>
+          <w:szCs w:val="23"/>
+          <w:u w:val="single"/>
+        </w:rPr>
+        <w:t>buttons</w:t>
+      </w:r>
+      <w:proofErr w:type="gramEnd"/>
     </w:p>
     <w:p>
       <w:pPr>
@@ -226,22 +192,17 @@
           <w:ilvl w:val="0"/>
           <w:numId w:val="1"/>
         </w:numPr>
-        <w:ind w:left="720" w:hanging="360"/>
-        <w:rPr>
-          <w:u w:val="none"/>
-        </w:rPr>
-      </w:pPr>
-      <w:r>
-        <w:rPr>
-          <w:rtl w:val="0"/>
-        </w:rPr>
-        <w:t xml:space="preserve">A</w:t>
-      </w:r>
-      <w:r>
-        <w:rPr>
-          <w:rtl w:val="0"/>
-        </w:rPr>
-        <w:t xml:space="preserve">rrow keys(left or right) to move your character</w:t>
+      </w:pPr>
+      <w:r>
+        <w:t xml:space="preserve">Arrow </w:t>
+      </w:r>
+      <w:proofErr w:type="gramStart"/>
+      <w:r>
+        <w:t>keys(</w:t>
+      </w:r>
+      <w:proofErr w:type="gramEnd"/>
+      <w:r>
+        <w:t>left or right) to move your character</w:t>
       </w:r>
     </w:p>
     <w:p>
@@ -250,95 +211,64 @@
           <w:ilvl w:val="0"/>
           <w:numId w:val="1"/>
         </w:numPr>
-        <w:ind w:left="720" w:hanging="360"/>
-        <w:rPr>
-          <w:u w:val="none"/>
-        </w:rPr>
-      </w:pPr>
-      <w:r>
-        <w:rPr>
-          <w:rtl w:val="0"/>
-        </w:rPr>
-        <w:t xml:space="preserve">Spacebar to jump</w:t>
-      </w:r>
-    </w:p>
-    <w:p>
-      <w:pPr>
-        <w:rPr/>
-      </w:pPr>
-      <w:r>
-        <w:rPr>
-          <w:rtl w:val="0"/>
-        </w:rPr>
-      </w:r>
-    </w:p>
-    <w:p>
-      <w:pPr>
-        <w:rPr/>
-      </w:pPr>
-      <w:r>
-        <w:rPr>
-          <w:b w:val="1"/>
+      </w:pPr>
+      <w:r>
+        <w:t xml:space="preserve">Spacebar to </w:t>
+      </w:r>
+      <w:proofErr w:type="gramStart"/>
+      <w:r>
+        <w:t>jump</w:t>
+      </w:r>
+      <w:proofErr w:type="gramEnd"/>
+    </w:p>
+    <w:p/>
+    <w:p>
+      <w:r>
+        <w:rPr>
+          <w:b/>
           <w:sz w:val="23"/>
           <w:szCs w:val="23"/>
           <w:u w:val="single"/>
-          <w:rtl w:val="0"/>
-        </w:rPr>
-        <w:t xml:space="preserve">How to play</w:t>
-      </w:r>
-      <w:r>
-        <w:rPr>
-          <w:rtl w:val="0"/>
-        </w:rPr>
-      </w:r>
-    </w:p>
-    <w:p>
-      <w:pPr>
-        <w:rPr/>
-      </w:pPr>
-      <w:r>
-        <w:rPr>
-          <w:rtl w:val="0"/>
-        </w:rPr>
-        <w:t xml:space="preserve">Jump through obstacles and reach the door to advance to another level.</w:t>
-      </w:r>
-    </w:p>
-    <w:p>
-      <w:pPr>
-        <w:rPr/>
-      </w:pPr>
-      <w:r>
-        <w:rPr>
-          <w:rtl w:val="0"/>
-        </w:rPr>
-        <w:t xml:space="preserve">Players have 3 lives and in the case where a player loses a life, they respawn at the starting point on the same level.</w:t>
-      </w:r>
-    </w:p>
-    <w:p>
-      <w:pPr>
-        <w:rPr/>
-      </w:pPr>
-      <w:r>
-        <w:rPr>
-          <w:rtl w:val="0"/>
-        </w:rPr>
-        <w:t xml:space="preserve">There will be a countdown timer, players have to reach the door of each level in a certain time limit.</w:t>
-      </w:r>
-    </w:p>
-    <w:p>
-      <w:pPr>
-        <w:rPr/>
-      </w:pPr>
-      <w:r>
-        <w:rPr>
-          <w:rtl w:val="0"/>
-        </w:rPr>
-      </w:r>
-    </w:p>
-    <w:p>
-      <w:pPr>
-        <w:rPr>
-          <w:b w:val="1"/>
+        </w:rPr>
+        <w:t>How to play</w:t>
+      </w:r>
+    </w:p>
+    <w:p>
+      <w:r>
+        <w:t>Jump through obstacles and reach the door to advance to another level.</w:t>
+      </w:r>
+    </w:p>
+    <w:p>
+      <w:r>
+        <w:t xml:space="preserve">Players have 3 lives </w:t>
+      </w:r>
+      <w:proofErr w:type="gramStart"/>
+      <w:r>
+        <w:t>and in the case</w:t>
+      </w:r>
+      <w:proofErr w:type="gramEnd"/>
+      <w:r>
+        <w:t xml:space="preserve"> where a player loses a life, they respawn at the starting point on the same level.</w:t>
+      </w:r>
+    </w:p>
+    <w:p>
+      <w:r>
+        <w:t xml:space="preserve">There will be a countdown timer, players </w:t>
+      </w:r>
+      <w:proofErr w:type="gramStart"/>
+      <w:r>
+        <w:t>have to</w:t>
+      </w:r>
+      <w:proofErr w:type="gramEnd"/>
+      <w:r>
+        <w:t xml:space="preserve"> reach the door of each level in a certain time limit.</w:t>
+      </w:r>
+    </w:p>
+    <w:p/>
+    <w:p>
+      <w:pPr>
+        <w:rPr>
+          <w:b/>
           <w:sz w:val="23"/>
           <w:szCs w:val="23"/>
           <w:u w:val="single"/>
@@ -346,69 +276,42 @@
       </w:pPr>
       <w:r>
         <w:rPr>
-          <w:b w:val="1"/>
+          <w:b/>
           <w:sz w:val="23"/>
           <w:szCs w:val="23"/>
           <w:u w:val="single"/>
-          <w:rtl w:val="0"/>
-        </w:rPr>
-        <w:t xml:space="preserve">Objectives</w:t>
-      </w:r>
-    </w:p>
-    <w:p>
-      <w:pPr>
-        <w:rPr/>
-      </w:pPr>
-      <w:r>
-        <w:rPr>
-          <w:rtl w:val="0"/>
-        </w:rPr>
-        <w:t xml:space="preserve">Complete each level by going through obstacles and reach the door to next level.</w:t>
-      </w:r>
-    </w:p>
-    <w:p>
-      <w:pPr>
-        <w:rPr/>
-      </w:pPr>
-      <w:r>
-        <w:rPr>
-          <w:rtl w:val="0"/>
-        </w:rPr>
-        <w:t xml:space="preserve">Avoid touching enemies, or else you will lose a life.</w:t>
-      </w:r>
-    </w:p>
-    <w:p>
-      <w:pPr>
-        <w:rPr/>
-      </w:pPr>
-      <w:r>
-        <w:rPr>
-          <w:rtl w:val="0"/>
-        </w:rPr>
-      </w:r>
-    </w:p>
-    <w:p>
-      <w:pPr>
-        <w:rPr/>
-      </w:pPr>
-      <w:r>
-        <w:rPr>
-          <w:rtl w:val="0"/>
-        </w:rPr>
-      </w:r>
-    </w:p>
+        </w:rPr>
+        <w:t>Objectives</w:t>
+      </w:r>
+    </w:p>
+    <w:p>
+      <w:r>
+        <w:t>Complete each level by going through obstacles and reach the door to next level.</w:t>
+      </w:r>
+    </w:p>
+    <w:p>
+      <w:r>
+        <w:t>Avoid touching enemies, or else you will lose a life.</w:t>
+      </w:r>
+    </w:p>
+    <w:p/>
+    <w:p/>
     <w:sectPr>
-      <w:pgSz w:h="16834" w:w="11909" w:orient="portrait"/>
-      <w:pgMar w:bottom="1440" w:top="1440" w:left="1440" w:right="1440" w:header="720" w:footer="720"/>
+      <w:pgSz w:w="11909" w:h="16834"/>
+      <w:pgMar w:top="1440" w:right="1440" w:bottom="1440" w:left="1440" w:header="720" w:footer="720" w:gutter="0"/>
       <w:pgNumType w:start="1"/>
+      <w:cols w:space="720"/>
     </w:sectPr>
   </w:body>
 </w:document>
 </file>
 
 <file path=word/numbering.xml><?xml version="1.0" encoding="utf-8"?>
-<w:numbering xmlns:mc="http://schemas.openxmlformats.org/markup-compatibility/2006" xmlns:o="urn:schemas-microsoft-com:office:office" xmlns:r="http://schemas.openxmlformats.org/officeDocument/2006/relationships" xmlns:m="http://schemas.openxmlformats.org/officeDocument/2006/math" xmlns:v="urn:schemas-microsoft-com:vml" xmlns:wp="http://schemas.openxmlformats.org/drawingml/2006/wordprocessingDrawing" xmlns:w10="urn:schemas-microsoft-com:office:word" xmlns:w="http://schemas.openxmlformats.org/wordprocessingml/2006/main" xmlns:wne="http://schemas.microsoft.com/office/word/2006/wordml" xmlns:sl="http://schemas.openxmlformats.org/schemaLibrary/2006/main" xmlns:a="http://schemas.openxmlformats.org/drawingml/2006/main" xmlns:pic="http://schemas.openxmlformats.org/drawingml/2006/picture" xmlns:c="http://schemas.openxmlformats.org/drawingml/2006/chart" xmlns:lc="http://schemas.openxmlformats.org/drawingml/2006/lockedCanvas" xmlns:dgm="http://schemas.openxmlformats.org/drawingml/2006/diagram" xmlns:wps="http://schemas.microsoft.com/office/word/2010/wordprocessingShape" xmlns:wpg="http://schemas.microsoft.com/office/word/2010/wordprocessingGroup" xmlns:w14="http://schemas.microsoft.com/office/word/2010/wordml" xmlns:w15="http://schemas.microsoft.com/office/word/2012/wordml">
-  <w:abstractNum w:abstractNumId="1">
+<w:numbering xmlns:wpc="http://schemas.microsoft.com/office/word/2010/wordprocessingCanvas" xmlns:cx="http://schemas.microsoft.com/office/drawing/2014/chartex" xmlns:cx1="http://schemas.microsoft.com/office/drawing/2015/9/8/chartex" xmlns:cx2="http://schemas.microsoft.com/office/drawing/2015/10/21/chartex" xmlns:cx3="http://schemas.microsoft.com/office/drawing/2016/5/9/chartex" xmlns:cx4="http://schemas.microsoft.com/office/drawing/2016/5/10/chartex" xmlns:cx5="http://schemas.microsoft.com/office/drawing/2016/5/11/chartex" xmlns:cx6="http://schemas.microsoft.com/office/drawing/2016/5/12/chartex" xmlns:cx7="http://schemas.microsoft.com/office/drawing/2016/5/13/chartex" xmlns:cx8="http://schemas.microsoft.com/office/drawing/2016/5/14/chartex" xmlns:mc="http://schemas.openxmlformats.org/markup-compatibility/2006" xmlns:aink="http://schemas.microsoft.com/office/drawing/2016/ink" xmlns:am3d="http://schemas.microsoft.com/office/drawing/2017/model3d" xmlns:o="urn:schemas-microsoft-com:office:office" xmlns:oel="http://schemas.microsoft.com/office/2019/extlst" xmlns:r="http://schemas.openxmlformats.org/officeDocument/2006/relationships" xmlns:m="http://schemas.openxmlformats.org/officeDocument/2006/math" xmlns:v="urn:schemas-microsoft-com:vml" xmlns:wp14="http://schemas.microsoft.com/office/word/2010/wordprocessingDrawing" xmlns:wp="http://schemas.openxmlformats.org/drawingml/2006/wordprocessingDrawing" xmlns:w10="urn:schemas-microsoft-com:office:word" xmlns:w="http://schemas.openxmlformats.org/wordprocessingml/2006/main" xmlns:w14="http://schemas.microsoft.com/office/word/2010/wordml" xmlns:w15="http://schemas.microsoft.com/office/word/2012/wordml" xmlns:w16cex="http://schemas.microsoft.com/office/word/2018/wordml/cex" xmlns:w16cid="http://schemas.microsoft.com/office/word/2016/wordml/cid" xmlns:w16="http://schemas.microsoft.com/office/word/2018/wordml" xmlns:w16sdtdh="http://schemas.microsoft.com/office/word/2020/wordml/sdtdatahash" xmlns:w16se="http://schemas.microsoft.com/office/word/2015/wordml/symex" xmlns:wpg="http://schemas.microsoft.com/office/word/2010/wordprocessingGroup" xmlns:wpi="http://schemas.microsoft.com/office/word/2010/wordprocessingInk" xmlns:wne="http://schemas.microsoft.com/office/word/2006/wordml" xmlns:wps="http://schemas.microsoft.com/office/word/2010/wordprocessingShape" mc:Ignorable="w14 w15 w16se w16cid w16 w16cex w16sdtdh wp14">
+  <w:abstractNum w:abstractNumId="0" w15:restartNumberingAfterBreak="0">
+    <w:nsid w:val="36645422"/>
+    <w:multiLevelType w:val="multilevel"/>
+    <w:tmpl w:val="C0805F34"/>
     <w:lvl w:ilvl="0">
       <w:start w:val="1"/>
       <w:numFmt w:val="bullet"/>
@@ -518,21 +421,21 @@
       </w:rPr>
     </w:lvl>
   </w:abstractNum>
-  <w:num w:numId="1">
-    <w:abstractNumId w:val="1"/>
+  <w:num w:numId="1" w16cid:durableId="898323210">
+    <w:abstractNumId w:val="0"/>
   </w:num>
 </w:numbering>
 </file>
 
 <file path=word/styles.xml><?xml version="1.0" encoding="utf-8"?>
-<w:styles xmlns:mc="http://schemas.openxmlformats.org/markup-compatibility/2006" xmlns:o="urn:schemas-microsoft-com:office:office" xmlns:r="http://schemas.openxmlformats.org/officeDocument/2006/relationships" xmlns:m="http://schemas.openxmlformats.org/officeDocument/2006/math" xmlns:v="urn:schemas-microsoft-com:vml" xmlns:wp="http://schemas.openxmlformats.org/drawingml/2006/wordprocessingDrawing" xmlns:w10="urn:schemas-microsoft-com:office:word" xmlns:w="http://schemas.openxmlformats.org/wordprocessingml/2006/main" xmlns:wne="http://schemas.microsoft.com/office/word/2006/wordml" xmlns:sl="http://schemas.openxmlformats.org/schemaLibrary/2006/main" xmlns:a="http://schemas.openxmlformats.org/drawingml/2006/main" xmlns:pic="http://schemas.openxmlformats.org/drawingml/2006/picture" xmlns:c="http://schemas.openxmlformats.org/drawingml/2006/chart" xmlns:lc="http://schemas.openxmlformats.org/drawingml/2006/lockedCanvas" xmlns:dgm="http://schemas.openxmlformats.org/drawingml/2006/diagram" xmlns:wps="http://schemas.microsoft.com/office/word/2010/wordprocessingShape" xmlns:wpg="http://schemas.microsoft.com/office/word/2010/wordprocessingGroup" xmlns:w14="http://schemas.microsoft.com/office/word/2010/wordml" xmlns:w15="http://schemas.microsoft.com/office/word/2012/wordml">
+<w:styles xmlns:mc="http://schemas.openxmlformats.org/markup-compatibility/2006" xmlns:r="http://schemas.openxmlformats.org/officeDocument/2006/relationships" xmlns:w="http://schemas.openxmlformats.org/wordprocessingml/2006/main" xmlns:w14="http://schemas.microsoft.com/office/word/2010/wordml" xmlns:w15="http://schemas.microsoft.com/office/word/2012/wordml" xmlns:w16cex="http://schemas.microsoft.com/office/word/2018/wordml/cex" xmlns:w16cid="http://schemas.microsoft.com/office/word/2016/wordml/cid" xmlns:w16="http://schemas.microsoft.com/office/word/2018/wordml" xmlns:w16sdtdh="http://schemas.microsoft.com/office/word/2020/wordml/sdtdatahash" xmlns:w16se="http://schemas.microsoft.com/office/word/2015/wordml/symex" mc:Ignorable="w14 w15 w16se w16cid w16 w16cex w16sdtdh">
   <w:docDefaults>
     <w:rPrDefault>
       <w:rPr>
-        <w:rFonts w:ascii="Arial" w:cs="Arial" w:eastAsia="Arial" w:hAnsi="Arial"/>
+        <w:rFonts w:ascii="Arial" w:eastAsia="Arial" w:hAnsi="Arial" w:cs="Arial"/>
         <w:sz w:val="22"/>
         <w:szCs w:val="22"/>
-        <w:lang w:val="en_GB"/>
+        <w:lang w:val="en-GB" w:eastAsia="en-GB" w:bidi="ar-SA"/>
       </w:rPr>
     </w:rPrDefault>
     <w:pPrDefault>
@@ -541,21 +444,399 @@
       </w:pPr>
     </w:pPrDefault>
   </w:docDefaults>
-  <w:style w:type="paragraph" w:styleId="Normal" w:default="1">
-    <w:name w:val="normal"/>
-  </w:style>
-  <w:style w:type="table" w:styleId="TableNormal" w:default="1">
-    <w:name w:val="Table Normal"/>
+  <w:latentStyles w:defLockedState="0" w:defUIPriority="99" w:defSemiHidden="0" w:defUnhideWhenUsed="0" w:defQFormat="0" w:count="376">
+    <w:lsdException w:name="Normal" w:uiPriority="0" w:qFormat="1"/>
+    <w:lsdException w:name="heading 1" w:uiPriority="9" w:qFormat="1"/>
+    <w:lsdException w:name="heading 2" w:semiHidden="1" w:uiPriority="9" w:unhideWhenUsed="1" w:qFormat="1"/>
+    <w:lsdException w:name="heading 3" w:semiHidden="1" w:uiPriority="9" w:unhideWhenUsed="1" w:qFormat="1"/>
+    <w:lsdException w:name="heading 4" w:semiHidden="1" w:uiPriority="9" w:unhideWhenUsed="1" w:qFormat="1"/>
+    <w:lsdException w:name="heading 5" w:semiHidden="1" w:uiPriority="9" w:unhideWhenUsed="1" w:qFormat="1"/>
+    <w:lsdException w:name="heading 6" w:semiHidden="1" w:uiPriority="9" w:unhideWhenUsed="1" w:qFormat="1"/>
+    <w:lsdException w:name="heading 7" w:semiHidden="1" w:uiPriority="9" w:unhideWhenUsed="1" w:qFormat="1"/>
+    <w:lsdException w:name="heading 8" w:semiHidden="1" w:uiPriority="9" w:unhideWhenUsed="1" w:qFormat="1"/>
+    <w:lsdException w:name="heading 9" w:semiHidden="1" w:uiPriority="9" w:unhideWhenUsed="1" w:qFormat="1"/>
+    <w:lsdException w:name="index 1" w:semiHidden="1" w:unhideWhenUsed="1"/>
+    <w:lsdException w:name="index 2" w:semiHidden="1" w:unhideWhenUsed="1"/>
+    <w:lsdException w:name="index 3" w:semiHidden="1" w:unhideWhenUsed="1"/>
+    <w:lsdException w:name="index 4" w:semiHidden="1" w:unhideWhenUsed="1"/>
+    <w:lsdException w:name="index 5" w:semiHidden="1" w:unhideWhenUsed="1"/>
+    <w:lsdException w:name="index 6" w:semiHidden="1" w:unhideWhenUsed="1"/>
+    <w:lsdException w:name="index 7" w:semiHidden="1" w:unhideWhenUsed="1"/>
+    <w:lsdException w:name="index 8" w:semiHidden="1" w:unhideWhenUsed="1"/>
+    <w:lsdException w:name="index 9" w:semiHidden="1" w:unhideWhenUsed="1"/>
+    <w:lsdException w:name="toc 1" w:semiHidden="1" w:uiPriority="39" w:unhideWhenUsed="1"/>
+    <w:lsdException w:name="toc 2" w:semiHidden="1" w:uiPriority="39" w:unhideWhenUsed="1"/>
+    <w:lsdException w:name="toc 3" w:semiHidden="1" w:uiPriority="39" w:unhideWhenUsed="1"/>
+    <w:lsdException w:name="toc 4" w:semiHidden="1" w:uiPriority="39" w:unhideWhenUsed="1"/>
+    <w:lsdException w:name="toc 5" w:semiHidden="1" w:uiPriority="39" w:unhideWhenUsed="1"/>
+    <w:lsdException w:name="toc 6" w:semiHidden="1" w:uiPriority="39" w:unhideWhenUsed="1"/>
+    <w:lsdException w:name="toc 7" w:semiHidden="1" w:uiPriority="39" w:unhideWhenUsed="1"/>
+    <w:lsdException w:name="toc 8" w:semiHidden="1" w:uiPriority="39" w:unhideWhenUsed="1"/>
+    <w:lsdException w:name="toc 9" w:semiHidden="1" w:uiPriority="39" w:unhideWhenUsed="1"/>
+    <w:lsdException w:name="Normal Indent" w:semiHidden="1" w:unhideWhenUsed="1"/>
+    <w:lsdException w:name="footnote text" w:semiHidden="1" w:unhideWhenUsed="1"/>
+    <w:lsdException w:name="annotation text" w:semiHidden="1" w:unhideWhenUsed="1"/>
+    <w:lsdException w:name="header" w:semiHidden="1" w:unhideWhenUsed="1"/>
+    <w:lsdException w:name="footer" w:semiHidden="1" w:unhideWhenUsed="1"/>
+    <w:lsdException w:name="index heading" w:semiHidden="1" w:unhideWhenUsed="1"/>
+    <w:lsdException w:name="caption" w:semiHidden="1" w:uiPriority="35" w:unhideWhenUsed="1" w:qFormat="1"/>
+    <w:lsdException w:name="table of figures" w:semiHidden="1" w:unhideWhenUsed="1"/>
+    <w:lsdException w:name="envelope address" w:semiHidden="1" w:unhideWhenUsed="1"/>
+    <w:lsdException w:name="envelope return" w:semiHidden="1" w:unhideWhenUsed="1"/>
+    <w:lsdException w:name="footnote reference" w:semiHidden="1" w:unhideWhenUsed="1"/>
+    <w:lsdException w:name="annotation reference" w:semiHidden="1" w:unhideWhenUsed="1"/>
+    <w:lsdException w:name="line number" w:semiHidden="1" w:unhideWhenUsed="1"/>
+    <w:lsdException w:name="page number" w:semiHidden="1" w:unhideWhenUsed="1"/>
+    <w:lsdException w:name="endnote reference" w:semiHidden="1" w:unhideWhenUsed="1"/>
+    <w:lsdException w:name="endnote text" w:semiHidden="1" w:unhideWhenUsed="1"/>
+    <w:lsdException w:name="table of authorities" w:semiHidden="1" w:unhideWhenUsed="1"/>
+    <w:lsdException w:name="macro" w:semiHidden="1" w:unhideWhenUsed="1"/>
+    <w:lsdException w:name="toa heading" w:semiHidden="1" w:unhideWhenUsed="1"/>
+    <w:lsdException w:name="List" w:semiHidden="1" w:unhideWhenUsed="1"/>
+    <w:lsdException w:name="List Bullet" w:semiHidden="1" w:unhideWhenUsed="1"/>
+    <w:lsdException w:name="List Number" w:semiHidden="1" w:unhideWhenUsed="1"/>
+    <w:lsdException w:name="List 2" w:semiHidden="1" w:unhideWhenUsed="1"/>
+    <w:lsdException w:name="List 3" w:semiHidden="1" w:unhideWhenUsed="1"/>
+    <w:lsdException w:name="List 4" w:semiHidden="1" w:unhideWhenUsed="1"/>
+    <w:lsdException w:name="List 5" w:semiHidden="1" w:unhideWhenUsed="1"/>
+    <w:lsdException w:name="List Bullet 2" w:semiHidden="1" w:unhideWhenUsed="1"/>
+    <w:lsdException w:name="List Bullet 3" w:semiHidden="1" w:unhideWhenUsed="1"/>
+    <w:lsdException w:name="List Bullet 4" w:semiHidden="1" w:unhideWhenUsed="1"/>
+    <w:lsdException w:name="List Bullet 5" w:semiHidden="1" w:unhideWhenUsed="1"/>
+    <w:lsdException w:name="List Number 2" w:semiHidden="1" w:unhideWhenUsed="1"/>
+    <w:lsdException w:name="List Number 3" w:semiHidden="1" w:unhideWhenUsed="1"/>
+    <w:lsdException w:name="List Number 4" w:semiHidden="1" w:unhideWhenUsed="1"/>
+    <w:lsdException w:name="List Number 5" w:semiHidden="1" w:unhideWhenUsed="1"/>
+    <w:lsdException w:name="Title" w:uiPriority="10" w:qFormat="1"/>
+    <w:lsdException w:name="Closing" w:semiHidden="1" w:unhideWhenUsed="1"/>
+    <w:lsdException w:name="Signature" w:semiHidden="1" w:unhideWhenUsed="1"/>
+    <w:lsdException w:name="Default Paragraph Font" w:semiHidden="1" w:uiPriority="1" w:unhideWhenUsed="1"/>
+    <w:lsdException w:name="Body Text" w:semiHidden="1" w:unhideWhenUsed="1"/>
+    <w:lsdException w:name="Body Text Indent" w:semiHidden="1" w:unhideWhenUsed="1"/>
+    <w:lsdException w:name="List Continue" w:semiHidden="1" w:unhideWhenUsed="1"/>
+    <w:lsdException w:name="List Continue 2" w:semiHidden="1" w:unhideWhenUsed="1"/>
+    <w:lsdException w:name="List Continue 3" w:semiHidden="1" w:unhideWhenUsed="1"/>
+    <w:lsdException w:name="List Continue 4" w:semiHidden="1" w:unhideWhenUsed="1"/>
+    <w:lsdException w:name="List Continue 5" w:semiHidden="1" w:unhideWhenUsed="1"/>
+    <w:lsdException w:name="Message Header" w:semiHidden="1" w:unhideWhenUsed="1"/>
+    <w:lsdException w:name="Subtitle" w:uiPriority="11" w:qFormat="1"/>
+    <w:lsdException w:name="Salutation" w:semiHidden="1" w:unhideWhenUsed="1"/>
+    <w:lsdException w:name="Date" w:semiHidden="1" w:unhideWhenUsed="1"/>
+    <w:lsdException w:name="Body Text First Indent" w:semiHidden="1" w:unhideWhenUsed="1"/>
+    <w:lsdException w:name="Body Text First Indent 2" w:semiHidden="1" w:unhideWhenUsed="1"/>
+    <w:lsdException w:name="Note Heading" w:semiHidden="1" w:unhideWhenUsed="1"/>
+    <w:lsdException w:name="Body Text 2" w:semiHidden="1" w:unhideWhenUsed="1"/>
+    <w:lsdException w:name="Body Text 3" w:semiHidden="1" w:unhideWhenUsed="1"/>
+    <w:lsdException w:name="Body Text Indent 2" w:semiHidden="1" w:unhideWhenUsed="1"/>
+    <w:lsdException w:name="Body Text Indent 3" w:semiHidden="1" w:unhideWhenUsed="1"/>
+    <w:lsdException w:name="Block Text" w:semiHidden="1" w:unhideWhenUsed="1"/>
+    <w:lsdException w:name="Hyperlink" w:semiHidden="1" w:unhideWhenUsed="1"/>
+    <w:lsdException w:name="FollowedHyperlink" w:semiHidden="1" w:unhideWhenUsed="1"/>
+    <w:lsdException w:name="Strong" w:uiPriority="22" w:qFormat="1"/>
+    <w:lsdException w:name="Emphasis" w:uiPriority="20" w:qFormat="1"/>
+    <w:lsdException w:name="Document Map" w:semiHidden="1" w:unhideWhenUsed="1"/>
+    <w:lsdException w:name="Plain Text" w:semiHidden="1" w:unhideWhenUsed="1"/>
+    <w:lsdException w:name="E-mail Signature" w:semiHidden="1" w:unhideWhenUsed="1"/>
+    <w:lsdException w:name="HTML Top of Form" w:semiHidden="1" w:unhideWhenUsed="1"/>
+    <w:lsdException w:name="HTML Bottom of Form" w:semiHidden="1" w:unhideWhenUsed="1"/>
+    <w:lsdException w:name="Normal (Web)" w:semiHidden="1" w:unhideWhenUsed="1"/>
+    <w:lsdException w:name="HTML Acronym" w:semiHidden="1" w:unhideWhenUsed="1"/>
+    <w:lsdException w:name="HTML Address" w:semiHidden="1" w:unhideWhenUsed="1"/>
+    <w:lsdException w:name="HTML Cite" w:semiHidden="1" w:unhideWhenUsed="1"/>
+    <w:lsdException w:name="HTML Code" w:semiHidden="1" w:unhideWhenUsed="1"/>
+    <w:lsdException w:name="HTML Definition" w:semiHidden="1" w:unhideWhenUsed="1"/>
+    <w:lsdException w:name="HTML Keyboard" w:semiHidden="1" w:unhideWhenUsed="1"/>
+    <w:lsdException w:name="HTML Preformatted" w:semiHidden="1" w:unhideWhenUsed="1"/>
+    <w:lsdException w:name="HTML Sample" w:semiHidden="1" w:unhideWhenUsed="1"/>
+    <w:lsdException w:name="HTML Typewriter" w:semiHidden="1" w:unhideWhenUsed="1"/>
+    <w:lsdException w:name="HTML Variable" w:semiHidden="1" w:unhideWhenUsed="1"/>
+    <w:lsdException w:name="Normal Table" w:semiHidden="1" w:unhideWhenUsed="1"/>
+    <w:lsdException w:name="annotation subject" w:semiHidden="1" w:unhideWhenUsed="1"/>
+    <w:lsdException w:name="No List" w:semiHidden="1" w:unhideWhenUsed="1"/>
+    <w:lsdException w:name="Outline List 1" w:semiHidden="1" w:unhideWhenUsed="1"/>
+    <w:lsdException w:name="Outline List 2" w:semiHidden="1" w:unhideWhenUsed="1"/>
+    <w:lsdException w:name="Outline List 3" w:semiHidden="1" w:unhideWhenUsed="1"/>
+    <w:lsdException w:name="Table Simple 1" w:semiHidden="1" w:unhideWhenUsed="1"/>
+    <w:lsdException w:name="Table Simple 2" w:semiHidden="1" w:unhideWhenUsed="1"/>
+    <w:lsdException w:name="Table Simple 3" w:semiHidden="1" w:unhideWhenUsed="1"/>
+    <w:lsdException w:name="Table Classic 1" w:semiHidden="1" w:unhideWhenUsed="1"/>
+    <w:lsdException w:name="Table Classic 2" w:semiHidden="1" w:unhideWhenUsed="1"/>
+    <w:lsdException w:name="Table Classic 3" w:semiHidden="1" w:unhideWhenUsed="1"/>
+    <w:lsdException w:name="Table Classic 4" w:semiHidden="1" w:unhideWhenUsed="1"/>
+    <w:lsdException w:name="Table Colorful 1" w:semiHidden="1" w:unhideWhenUsed="1"/>
+    <w:lsdException w:name="Table Colorful 2" w:semiHidden="1" w:unhideWhenUsed="1"/>
+    <w:lsdException w:name="Table Colorful 3" w:semiHidden="1" w:unhideWhenUsed="1"/>
+    <w:lsdException w:name="Table Columns 1" w:semiHidden="1" w:unhideWhenUsed="1"/>
+    <w:lsdException w:name="Table Columns 2" w:semiHidden="1" w:unhideWhenUsed="1"/>
+    <w:lsdException w:name="Table Columns 3" w:semiHidden="1" w:unhideWhenUsed="1"/>
+    <w:lsdException w:name="Table Columns 4" w:semiHidden="1" w:unhideWhenUsed="1"/>
+    <w:lsdException w:name="Table Columns 5" w:semiHidden="1" w:unhideWhenUsed="1"/>
+    <w:lsdException w:name="Table Grid 1" w:semiHidden="1" w:unhideWhenUsed="1"/>
+    <w:lsdException w:name="Table Grid 2" w:semiHidden="1" w:unhideWhenUsed="1"/>
+    <w:lsdException w:name="Table Grid 3" w:semiHidden="1" w:unhideWhenUsed="1"/>
+    <w:lsdException w:name="Table Grid 4" w:semiHidden="1" w:unhideWhenUsed="1"/>
+    <w:lsdException w:name="Table Grid 5" w:semiHidden="1" w:unhideWhenUsed="1"/>
+    <w:lsdException w:name="Table Grid 6" w:semiHidden="1" w:unhideWhenUsed="1"/>
+    <w:lsdException w:name="Table Grid 7" w:semiHidden="1" w:unhideWhenUsed="1"/>
+    <w:lsdException w:name="Table Grid 8" w:semiHidden="1" w:unhideWhenUsed="1"/>
+    <w:lsdException w:name="Table List 1" w:semiHidden="1" w:unhideWhenUsed="1"/>
+    <w:lsdException w:name="Table List 2" w:semiHidden="1" w:unhideWhenUsed="1"/>
+    <w:lsdException w:name="Table List 3" w:semiHidden="1" w:unhideWhenUsed="1"/>
+    <w:lsdException w:name="Table List 4" w:semiHidden="1" w:unhideWhenUsed="1"/>
+    <w:lsdException w:name="Table List 5" w:semiHidden="1" w:unhideWhenUsed="1"/>
+    <w:lsdException w:name="Table List 6" w:semiHidden="1" w:unhideWhenUsed="1"/>
+    <w:lsdException w:name="Table List 7" w:semiHidden="1" w:unhideWhenUsed="1"/>
+    <w:lsdException w:name="Table List 8" w:semiHidden="1" w:unhideWhenUsed="1"/>
+    <w:lsdException w:name="Table 3D effects 1" w:semiHidden="1" w:unhideWhenUsed="1"/>
+    <w:lsdException w:name="Table 3D effects 2" w:semiHidden="1" w:unhideWhenUsed="1"/>
+    <w:lsdException w:name="Table 3D effects 3" w:semiHidden="1" w:unhideWhenUsed="1"/>
+    <w:lsdException w:name="Table Contemporary" w:semiHidden="1" w:unhideWhenUsed="1"/>
+    <w:lsdException w:name="Table Elegant" w:semiHidden="1" w:unhideWhenUsed="1"/>
+    <w:lsdException w:name="Table Professional" w:semiHidden="1" w:unhideWhenUsed="1"/>
+    <w:lsdException w:name="Table Subtle 1" w:semiHidden="1" w:unhideWhenUsed="1"/>
+    <w:lsdException w:name="Table Subtle 2" w:semiHidden="1" w:unhideWhenUsed="1"/>
+    <w:lsdException w:name="Table Web 1" w:semiHidden="1" w:unhideWhenUsed="1"/>
+    <w:lsdException w:name="Table Web 2" w:semiHidden="1" w:unhideWhenUsed="1"/>
+    <w:lsdException w:name="Table Web 3" w:semiHidden="1" w:unhideWhenUsed="1"/>
+    <w:lsdException w:name="Balloon Text" w:semiHidden="1" w:unhideWhenUsed="1"/>
+    <w:lsdException w:name="Table Grid" w:uiPriority="39"/>
+    <w:lsdException w:name="Table Theme" w:semiHidden="1" w:unhideWhenUsed="1"/>
+    <w:lsdException w:name="Placeholder Text" w:semiHidden="1"/>
+    <w:lsdException w:name="No Spacing" w:uiPriority="1" w:qFormat="1"/>
+    <w:lsdException w:name="Light Shading" w:uiPriority="60"/>
+    <w:lsdException w:name="Light List" w:uiPriority="61"/>
+    <w:lsdException w:name="Light Grid" w:uiPriority="62"/>
+    <w:lsdException w:name="Medium Shading 1" w:uiPriority="63"/>
+    <w:lsdException w:name="Medium Shading 2" w:uiPriority="64"/>
+    <w:lsdException w:name="Medium List 1" w:uiPriority="65"/>
+    <w:lsdException w:name="Medium List 2" w:uiPriority="66"/>
+    <w:lsdException w:name="Medium Grid 1" w:uiPriority="67"/>
+    <w:lsdException w:name="Medium Grid 2" w:uiPriority="68"/>
+    <w:lsdException w:name="Medium Grid 3" w:uiPriority="69"/>
+    <w:lsdException w:name="Dark List" w:uiPriority="70"/>
+    <w:lsdException w:name="Colorful Shading" w:uiPriority="71"/>
+    <w:lsdException w:name="Colorful List" w:uiPriority="72"/>
+    <w:lsdException w:name="Colorful Grid" w:uiPriority="73"/>
+    <w:lsdException w:name="Light Shading Accent 1" w:uiPriority="60"/>
+    <w:lsdException w:name="Light List Accent 1" w:uiPriority="61"/>
+    <w:lsdException w:name="Light Grid Accent 1" w:uiPriority="62"/>
+    <w:lsdException w:name="Medium Shading 1 Accent 1" w:uiPriority="63"/>
+    <w:lsdException w:name="Medium Shading 2 Accent 1" w:uiPriority="64"/>
+    <w:lsdException w:name="Medium List 1 Accent 1" w:uiPriority="65"/>
+    <w:lsdException w:name="Revision" w:semiHidden="1"/>
+    <w:lsdException w:name="List Paragraph" w:uiPriority="34" w:qFormat="1"/>
+    <w:lsdException w:name="Quote" w:uiPriority="29" w:qFormat="1"/>
+    <w:lsdException w:name="Intense Quote" w:uiPriority="30" w:qFormat="1"/>
+    <w:lsdException w:name="Medium List 2 Accent 1" w:uiPriority="66"/>
+    <w:lsdException w:name="Medium Grid 1 Accent 1" w:uiPriority="67"/>
+    <w:lsdException w:name="Medium Grid 2 Accent 1" w:uiPriority="68"/>
+    <w:lsdException w:name="Medium Grid 3 Accent 1" w:uiPriority="69"/>
+    <w:lsdException w:name="Dark List Accent 1" w:uiPriority="70"/>
+    <w:lsdException w:name="Colorful Shading Accent 1" w:uiPriority="71"/>
+    <w:lsdException w:name="Colorful List Accent 1" w:uiPriority="72"/>
+    <w:lsdException w:name="Colorful Grid Accent 1" w:uiPriority="73"/>
+    <w:lsdException w:name="Light Shading Accent 2" w:uiPriority="60"/>
+    <w:lsdException w:name="Light List Accent 2" w:uiPriority="61"/>
+    <w:lsdException w:name="Light Grid Accent 2" w:uiPriority="62"/>
+    <w:lsdException w:name="Medium Shading 1 Accent 2" w:uiPriority="63"/>
+    <w:lsdException w:name="Medium Shading 2 Accent 2" w:uiPriority="64"/>
+    <w:lsdException w:name="Medium List 1 Accent 2" w:uiPriority="65"/>
+    <w:lsdException w:name="Medium List 2 Accent 2" w:uiPriority="66"/>
+    <w:lsdException w:name="Medium Grid 1 Accent 2" w:uiPriority="67"/>
+    <w:lsdException w:name="Medium Grid 2 Accent 2" w:uiPriority="68"/>
+    <w:lsdException w:name="Medium Grid 3 Accent 2" w:uiPriority="69"/>
+    <w:lsdException w:name="Dark List Accent 2" w:uiPriority="70"/>
+    <w:lsdException w:name="Colorful Shading Accent 2" w:uiPriority="71"/>
+    <w:lsdException w:name="Colorful List Accent 2" w:uiPriority="72"/>
+    <w:lsdException w:name="Colorful Grid Accent 2" w:uiPriority="73"/>
+    <w:lsdException w:name="Light Shading Accent 3" w:uiPriority="60"/>
+    <w:lsdException w:name="Light List Accent 3" w:uiPriority="61"/>
+    <w:lsdException w:name="Light Grid Accent 3" w:uiPriority="62"/>
+    <w:lsdException w:name="Medium Shading 1 Accent 3" w:uiPriority="63"/>
+    <w:lsdException w:name="Medium Shading 2 Accent 3" w:uiPriority="64"/>
+    <w:lsdException w:name="Medium List 1 Accent 3" w:uiPriority="65"/>
+    <w:lsdException w:name="Medium List 2 Accent 3" w:uiPriority="66"/>
+    <w:lsdException w:name="Medium Grid 1 Accent 3" w:uiPriority="67"/>
+    <w:lsdException w:name="Medium Grid 2 Accent 3" w:uiPriority="68"/>
+    <w:lsdException w:name="Medium Grid 3 Accent 3" w:uiPriority="69"/>
+    <w:lsdException w:name="Dark List Accent 3" w:uiPriority="70"/>
+    <w:lsdException w:name="Colorful Shading Accent 3" w:uiPriority="71"/>
+    <w:lsdException w:name="Colorful List Accent 3" w:uiPriority="72"/>
+    <w:lsdException w:name="Colorful Grid Accent 3" w:uiPriority="73"/>
+    <w:lsdException w:name="Light Shading Accent 4" w:uiPriority="60"/>
+    <w:lsdException w:name="Light List Accent 4" w:uiPriority="61"/>
+    <w:lsdException w:name="Light Grid Accent 4" w:uiPriority="62"/>
+    <w:lsdException w:name="Medium Shading 1 Accent 4" w:uiPriority="63"/>
+    <w:lsdException w:name="Medium Shading 2 Accent 4" w:uiPriority="64"/>
+    <w:lsdException w:name="Medium List 1 Accent 4" w:uiPriority="65"/>
+    <w:lsdException w:name="Medium List 2 Accent 4" w:uiPriority="66"/>
+    <w:lsdException w:name="Medium Grid 1 Accent 4" w:uiPriority="67"/>
+    <w:lsdException w:name="Medium Grid 2 Accent 4" w:uiPriority="68"/>
+    <w:lsdException w:name="Medium Grid 3 Accent 4" w:uiPriority="69"/>
+    <w:lsdException w:name="Dark List Accent 4" w:uiPriority="70"/>
+    <w:lsdException w:name="Colorful Shading Accent 4" w:uiPriority="71"/>
+    <w:lsdException w:name="Colorful List Accent 4" w:uiPriority="72"/>
+    <w:lsdException w:name="Colorful Grid Accent 4" w:uiPriority="73"/>
+    <w:lsdException w:name="Light Shading Accent 5" w:uiPriority="60"/>
+    <w:lsdException w:name="Light List Accent 5" w:uiPriority="61"/>
+    <w:lsdException w:name="Light Grid Accent 5" w:uiPriority="62"/>
+    <w:lsdException w:name="Medium Shading 1 Accent 5" w:uiPriority="63"/>
+    <w:lsdException w:name="Medium Shading 2 Accent 5" w:uiPriority="64"/>
+    <w:lsdException w:name="Medium List 1 Accent 5" w:uiPriority="65"/>
+    <w:lsdException w:name="Medium List 2 Accent 5" w:uiPriority="66"/>
+    <w:lsdException w:name="Medium Grid 1 Accent 5" w:uiPriority="67"/>
+    <w:lsdException w:name="Medium Grid 2 Accent 5" w:uiPriority="68"/>
+    <w:lsdException w:name="Medium Grid 3 Accent 5" w:uiPriority="69"/>
+    <w:lsdException w:name="Dark List Accent 5" w:uiPriority="70"/>
+    <w:lsdException w:name="Colorful Shading Accent 5" w:uiPriority="71"/>
+    <w:lsdException w:name="Colorful List Accent 5" w:uiPriority="72"/>
+    <w:lsdException w:name="Colorful Grid Accent 5" w:uiPriority="73"/>
+    <w:lsdException w:name="Light Shading Accent 6" w:uiPriority="60"/>
+    <w:lsdException w:name="Light List Accent 6" w:uiPriority="61"/>
+    <w:lsdException w:name="Light Grid Accent 6" w:uiPriority="62"/>
+    <w:lsdException w:name="Medium Shading 1 Accent 6" w:uiPriority="63"/>
+    <w:lsdException w:name="Medium Shading 2 Accent 6" w:uiPriority="64"/>
+    <w:lsdException w:name="Medium List 1 Accent 6" w:uiPriority="65"/>
+    <w:lsdException w:name="Medium List 2 Accent 6" w:uiPriority="66"/>
+    <w:lsdException w:name="Medium Grid 1 Accent 6" w:uiPriority="67"/>
+    <w:lsdException w:name="Medium Grid 2 Accent 6" w:uiPriority="68"/>
+    <w:lsdException w:name="Medium Grid 3 Accent 6" w:uiPriority="69"/>
+    <w:lsdException w:name="Dark List Accent 6" w:uiPriority="70"/>
+    <w:lsdException w:name="Colorful Shading Accent 6" w:uiPriority="71"/>
+    <w:lsdException w:name="Colorful List Accent 6" w:uiPriority="72"/>
+    <w:lsdException w:name="Colorful Grid Accent 6" w:uiPriority="73"/>
+    <w:lsdException w:name="Subtle Emphasis" w:uiPriority="19" w:qFormat="1"/>
+    <w:lsdException w:name="Intense Emphasis" w:uiPriority="21" w:qFormat="1"/>
+    <w:lsdException w:name="Subtle Reference" w:uiPriority="31" w:qFormat="1"/>
+    <w:lsdException w:name="Intense Reference" w:uiPriority="32" w:qFormat="1"/>
+    <w:lsdException w:name="Book Title" w:uiPriority="33" w:qFormat="1"/>
+    <w:lsdException w:name="Bibliography" w:semiHidden="1" w:uiPriority="37" w:unhideWhenUsed="1"/>
+    <w:lsdException w:name="TOC Heading" w:semiHidden="1" w:uiPriority="39" w:unhideWhenUsed="1" w:qFormat="1"/>
+    <w:lsdException w:name="Plain Table 1" w:uiPriority="41"/>
+    <w:lsdException w:name="Plain Table 2" w:uiPriority="42"/>
+    <w:lsdException w:name="Plain Table 3" w:uiPriority="43"/>
+    <w:lsdException w:name="Plain Table 4" w:uiPriority="44"/>
+    <w:lsdException w:name="Plain Table 5" w:uiPriority="45"/>
+    <w:lsdException w:name="Grid Table Light" w:uiPriority="40"/>
+    <w:lsdException w:name="Grid Table 1 Light" w:uiPriority="46"/>
+    <w:lsdException w:name="Grid Table 2" w:uiPriority="47"/>
+    <w:lsdException w:name="Grid Table 3" w:uiPriority="48"/>
+    <w:lsdException w:name="Grid Table 4" w:uiPriority="49"/>
+    <w:lsdException w:name="Grid Table 5 Dark" w:uiPriority="50"/>
+    <w:lsdException w:name="Grid Table 6 Colorful" w:uiPriority="51"/>
+    <w:lsdException w:name="Grid Table 7 Colorful" w:uiPriority="52"/>
+    <w:lsdException w:name="Grid Table 1 Light Accent 1" w:uiPriority="46"/>
+    <w:lsdException w:name="Grid Table 2 Accent 1" w:uiPriority="47"/>
+    <w:lsdException w:name="Grid Table 3 Accent 1" w:uiPriority="48"/>
+    <w:lsdException w:name="Grid Table 4 Accent 1" w:uiPriority="49"/>
+    <w:lsdException w:name="Grid Table 5 Dark Accent 1" w:uiPriority="50"/>
+    <w:lsdException w:name="Grid Table 6 Colorful Accent 1" w:uiPriority="51"/>
+    <w:lsdException w:name="Grid Table 7 Colorful Accent 1" w:uiPriority="52"/>
+    <w:lsdException w:name="Grid Table 1 Light Accent 2" w:uiPriority="46"/>
+    <w:lsdException w:name="Grid Table 2 Accent 2" w:uiPriority="47"/>
+    <w:lsdException w:name="Grid Table 3 Accent 2" w:uiPriority="48"/>
+    <w:lsdException w:name="Grid Table 4 Accent 2" w:uiPriority="49"/>
+    <w:lsdException w:name="Grid Table 5 Dark Accent 2" w:uiPriority="50"/>
+    <w:lsdException w:name="Grid Table 6 Colorful Accent 2" w:uiPriority="51"/>
+    <w:lsdException w:name="Grid Table 7 Colorful Accent 2" w:uiPriority="52"/>
+    <w:lsdException w:name="Grid Table 1 Light Accent 3" w:uiPriority="46"/>
+    <w:lsdException w:name="Grid Table 2 Accent 3" w:uiPriority="47"/>
+    <w:lsdException w:name="Grid Table 3 Accent 3" w:uiPriority="48"/>
+    <w:lsdException w:name="Grid Table 4 Accent 3" w:uiPriority="49"/>
+    <w:lsdException w:name="Grid Table 5 Dark Accent 3" w:uiPriority="50"/>
+    <w:lsdException w:name="Grid Table 6 Colorful Accent 3" w:uiPriority="51"/>
+    <w:lsdException w:name="Grid Table 7 Colorful Accent 3" w:uiPriority="52"/>
+    <w:lsdException w:name="Grid Table 1 Light Accent 4" w:uiPriority="46"/>
+    <w:lsdException w:name="Grid Table 2 Accent 4" w:uiPriority="47"/>
+    <w:lsdException w:name="Grid Table 3 Accent 4" w:uiPriority="48"/>
+    <w:lsdException w:name="Grid Table 4 Accent 4" w:uiPriority="49"/>
+    <w:lsdException w:name="Grid Table 5 Dark Accent 4" w:uiPriority="50"/>
+    <w:lsdException w:name="Grid Table 6 Colorful Accent 4" w:uiPriority="51"/>
+    <w:lsdException w:name="Grid Table 7 Colorful Accent 4" w:uiPriority="52"/>
+    <w:lsdException w:name="Grid Table 1 Light Accent 5" w:uiPriority="46"/>
+    <w:lsdException w:name="Grid Table 2 Accent 5" w:uiPriority="47"/>
+    <w:lsdException w:name="Grid Table 3 Accent 5" w:uiPriority="48"/>
+    <w:lsdException w:name="Grid Table 4 Accent 5" w:uiPriority="49"/>
+    <w:lsdException w:name="Grid Table 5 Dark Accent 5" w:uiPriority="50"/>
+    <w:lsdException w:name="Grid Table 6 Colorful Accent 5" w:uiPriority="51"/>
+    <w:lsdException w:name="Grid Table 7 Colorful Accent 5" w:uiPriority="52"/>
+    <w:lsdException w:name="Grid Table 1 Light Accent 6" w:uiPriority="46"/>
+    <w:lsdException w:name="Grid Table 2 Accent 6" w:uiPriority="47"/>
+    <w:lsdException w:name="Grid Table 3 Accent 6" w:uiPriority="48"/>
+    <w:lsdException w:name="Grid Table 4 Accent 6" w:uiPriority="49"/>
+    <w:lsdException w:name="Grid Table 5 Dark Accent 6" w:uiPriority="50"/>
+    <w:lsdException w:name="Grid Table 6 Colorful Accent 6" w:uiPriority="51"/>
+    <w:lsdException w:name="Grid Table 7 Colorful Accent 6" w:uiPriority="52"/>
+    <w:lsdException w:name="List Table 1 Light" w:uiPriority="46"/>
+    <w:lsdException w:name="List Table 2" w:uiPriority="47"/>
+    <w:lsdException w:name="List Table 3" w:uiPriority="48"/>
+    <w:lsdException w:name="List Table 4" w:uiPriority="49"/>
+    <w:lsdException w:name="List Table 5 Dark" w:uiPriority="50"/>
+    <w:lsdException w:name="List Table 6 Colorful" w:uiPriority="51"/>
+    <w:lsdException w:name="List Table 7 Colorful" w:uiPriority="52"/>
+    <w:lsdException w:name="List Table 1 Light Accent 1" w:uiPriority="46"/>
+    <w:lsdException w:name="List Table 2 Accent 1" w:uiPriority="47"/>
+    <w:lsdException w:name="List Table 3 Accent 1" w:uiPriority="48"/>
+    <w:lsdException w:name="List Table 4 Accent 1" w:uiPriority="49"/>
+    <w:lsdException w:name="List Table 5 Dark Accent 1" w:uiPriority="50"/>
+    <w:lsdException w:name="List Table 6 Colorful Accent 1" w:uiPriority="51"/>
+    <w:lsdException w:name="List Table 7 Colorful Accent 1" w:uiPriority="52"/>
+    <w:lsdException w:name="List Table 1 Light Accent 2" w:uiPriority="46"/>
+    <w:lsdException w:name="List Table 2 Accent 2" w:uiPriority="47"/>
+    <w:lsdException w:name="List Table 3 Accent 2" w:uiPriority="48"/>
+    <w:lsdException w:name="List Table 4 Accent 2" w:uiPriority="49"/>
+    <w:lsdException w:name="List Table 5 Dark Accent 2" w:uiPriority="50"/>
+    <w:lsdException w:name="List Table 6 Colorful Accent 2" w:uiPriority="51"/>
+    <w:lsdException w:name="List Table 7 Colorful Accent 2" w:uiPriority="52"/>
+    <w:lsdException w:name="List Table 1 Light Accent 3" w:uiPriority="46"/>
+    <w:lsdException w:name="List Table 2 Accent 3" w:uiPriority="47"/>
+    <w:lsdException w:name="List Table 3 Accent 3" w:uiPriority="48"/>
+    <w:lsdException w:name="List Table 4 Accent 3" w:uiPriority="49"/>
+    <w:lsdException w:name="List Table 5 Dark Accent 3" w:uiPriority="50"/>
+    <w:lsdException w:name="List Table 6 Colorful Accent 3" w:uiPriority="51"/>
+    <w:lsdException w:name="List Table 7 Colorful Accent 3" w:uiPriority="52"/>
+    <w:lsdException w:name="List Table 1 Light Accent 4" w:uiPriority="46"/>
+    <w:lsdException w:name="List Table 2 Accent 4" w:uiPriority="47"/>
+    <w:lsdException w:name="List Table 3 Accent 4" w:uiPriority="48"/>
+    <w:lsdException w:name="List Table 4 Accent 4" w:uiPriority="49"/>
+    <w:lsdException w:name="List Table 5 Dark Accent 4" w:uiPriority="50"/>
+    <w:lsdException w:name="List Table 6 Colorful Accent 4" w:uiPriority="51"/>
+    <w:lsdException w:name="List Table 7 Colorful Accent 4" w:uiPriority="52"/>
+    <w:lsdException w:name="List Table 1 Light Accent 5" w:uiPriority="46"/>
+    <w:lsdException w:name="List Table 2 Accent 5" w:uiPriority="47"/>
+    <w:lsdException w:name="List Table 3 Accent 5" w:uiPriority="48"/>
+    <w:lsdException w:name="List Table 4 Accent 5" w:uiPriority="49"/>
+    <w:lsdException w:name="List Table 5 Dark Accent 5" w:uiPriority="50"/>
+    <w:lsdException w:name="List Table 6 Colorful Accent 5" w:uiPriority="51"/>
+    <w:lsdException w:name="List Table 7 Colorful Accent 5" w:uiPriority="52"/>
+    <w:lsdException w:name="List Table 1 Light Accent 6" w:uiPriority="46"/>
+    <w:lsdException w:name="List Table 2 Accent 6" w:uiPriority="47"/>
+    <w:lsdException w:name="List Table 3 Accent 6" w:uiPriority="48"/>
+    <w:lsdException w:name="List Table 4 Accent 6" w:uiPriority="49"/>
+    <w:lsdException w:name="List Table 5 Dark Accent 6" w:uiPriority="50"/>
+    <w:lsdException w:name="List Table 6 Colorful Accent 6" w:uiPriority="51"/>
+    <w:lsdException w:name="List Table 7 Colorful Accent 6" w:uiPriority="52"/>
+    <w:lsdException w:name="Mention" w:semiHidden="1" w:unhideWhenUsed="1"/>
+    <w:lsdException w:name="Smart Hyperlink" w:semiHidden="1" w:unhideWhenUsed="1"/>
+    <w:lsdException w:name="Hashtag" w:semiHidden="1" w:unhideWhenUsed="1"/>
+    <w:lsdException w:name="Unresolved Mention" w:semiHidden="1" w:unhideWhenUsed="1"/>
+    <w:lsdException w:name="Smart Link" w:semiHidden="1" w:unhideWhenUsed="1"/>
+  </w:latentStyles>
+  <w:style w:type="paragraph" w:default="1" w:styleId="Normal">
+    <w:name w:val="Normal"/>
+    <w:qFormat/>
   </w:style>
   <w:style w:type="paragraph" w:styleId="Heading1">
     <w:name w:val="heading 1"/>
     <w:basedOn w:val="Normal"/>
     <w:next w:val="Normal"/>
+    <w:uiPriority w:val="9"/>
+    <w:qFormat/>
     <w:pPr>
-      <w:keepNext w:val="1"/>
-      <w:keepLines w:val="1"/>
-      <w:pageBreakBefore w:val="0"/>
-      <w:spacing w:after="120" w:before="400" w:lineRule="auto"/>
+      <w:keepNext/>
+      <w:keepLines/>
+      <w:spacing w:before="400" w:after="120"/>
+      <w:outlineLvl w:val="0"/>
     </w:pPr>
     <w:rPr>
       <w:sz w:val="40"/>
@@ -566,14 +847,17 @@
     <w:name w:val="heading 2"/>
     <w:basedOn w:val="Normal"/>
     <w:next w:val="Normal"/>
+    <w:uiPriority w:val="9"/>
+    <w:semiHidden/>
+    <w:unhideWhenUsed/>
+    <w:qFormat/>
     <w:pPr>
-      <w:keepNext w:val="1"/>
-      <w:keepLines w:val="1"/>
-      <w:pageBreakBefore w:val="0"/>
-      <w:spacing w:after="120" w:before="360" w:lineRule="auto"/>
+      <w:keepNext/>
+      <w:keepLines/>
+      <w:spacing w:before="360" w:after="120"/>
+      <w:outlineLvl w:val="1"/>
     </w:pPr>
     <w:rPr>
-      <w:b w:val="0"/>
       <w:sz w:val="32"/>
       <w:szCs w:val="32"/>
     </w:rPr>
@@ -582,14 +866,17 @@
     <w:name w:val="heading 3"/>
     <w:basedOn w:val="Normal"/>
     <w:next w:val="Normal"/>
+    <w:uiPriority w:val="9"/>
+    <w:semiHidden/>
+    <w:unhideWhenUsed/>
+    <w:qFormat/>
     <w:pPr>
-      <w:keepNext w:val="1"/>
-      <w:keepLines w:val="1"/>
-      <w:pageBreakBefore w:val="0"/>
-      <w:spacing w:after="80" w:before="320" w:lineRule="auto"/>
+      <w:keepNext/>
+      <w:keepLines/>
+      <w:spacing w:before="320" w:after="80"/>
+      <w:outlineLvl w:val="2"/>
     </w:pPr>
     <w:rPr>
-      <w:b w:val="0"/>
       <w:color w:val="434343"/>
       <w:sz w:val="28"/>
       <w:szCs w:val="28"/>
@@ -599,11 +886,15 @@
     <w:name w:val="heading 4"/>
     <w:basedOn w:val="Normal"/>
     <w:next w:val="Normal"/>
+    <w:uiPriority w:val="9"/>
+    <w:semiHidden/>
+    <w:unhideWhenUsed/>
+    <w:qFormat/>
     <w:pPr>
-      <w:keepNext w:val="1"/>
-      <w:keepLines w:val="1"/>
-      <w:pageBreakBefore w:val="0"/>
-      <w:spacing w:after="80" w:before="280" w:lineRule="auto"/>
+      <w:keepNext/>
+      <w:keepLines/>
+      <w:spacing w:before="280" w:after="80"/>
+      <w:outlineLvl w:val="3"/>
     </w:pPr>
     <w:rPr>
       <w:color w:val="666666"/>
@@ -615,44 +906,76 @@
     <w:name w:val="heading 5"/>
     <w:basedOn w:val="Normal"/>
     <w:next w:val="Normal"/>
+    <w:uiPriority w:val="9"/>
+    <w:semiHidden/>
+    <w:unhideWhenUsed/>
+    <w:qFormat/>
     <w:pPr>
-      <w:keepNext w:val="1"/>
-      <w:keepLines w:val="1"/>
-      <w:pageBreakBefore w:val="0"/>
-      <w:spacing w:after="80" w:before="240" w:lineRule="auto"/>
+      <w:keepNext/>
+      <w:keepLines/>
+      <w:spacing w:before="240" w:after="80"/>
+      <w:outlineLvl w:val="4"/>
     </w:pPr>
     <w:rPr>
       <w:color w:val="666666"/>
-      <w:sz w:val="22"/>
-      <w:szCs w:val="22"/>
     </w:rPr>
   </w:style>
   <w:style w:type="paragraph" w:styleId="Heading6">
     <w:name w:val="heading 6"/>
     <w:basedOn w:val="Normal"/>
     <w:next w:val="Normal"/>
+    <w:uiPriority w:val="9"/>
+    <w:semiHidden/>
+    <w:unhideWhenUsed/>
+    <w:qFormat/>
     <w:pPr>
-      <w:keepNext w:val="1"/>
-      <w:keepLines w:val="1"/>
-      <w:pageBreakBefore w:val="0"/>
-      <w:spacing w:after="80" w:before="240" w:lineRule="auto"/>
+      <w:keepNext/>
+      <w:keepLines/>
+      <w:spacing w:before="240" w:after="80"/>
+      <w:outlineLvl w:val="5"/>
     </w:pPr>
     <w:rPr>
-      <w:i w:val="1"/>
+      <w:i/>
       <w:color w:val="666666"/>
-      <w:sz w:val="22"/>
-      <w:szCs w:val="22"/>
     </w:rPr>
+  </w:style>
+  <w:style w:type="character" w:default="1" w:styleId="DefaultParagraphFont">
+    <w:name w:val="Default Paragraph Font"/>
+    <w:uiPriority w:val="1"/>
+    <w:semiHidden/>
+    <w:unhideWhenUsed/>
+  </w:style>
+  <w:style w:type="table" w:default="1" w:styleId="TableNormal">
+    <w:name w:val="Normal Table"/>
+    <w:uiPriority w:val="99"/>
+    <w:semiHidden/>
+    <w:unhideWhenUsed/>
+    <w:tblPr>
+      <w:tblInd w:w="0" w:type="dxa"/>
+      <w:tblCellMar>
+        <w:top w:w="0" w:type="dxa"/>
+        <w:left w:w="108" w:type="dxa"/>
+        <w:bottom w:w="0" w:type="dxa"/>
+        <w:right w:w="108" w:type="dxa"/>
+      </w:tblCellMar>
+    </w:tblPr>
+  </w:style>
+  <w:style w:type="numbering" w:default="1" w:styleId="NoList">
+    <w:name w:val="No List"/>
+    <w:uiPriority w:val="99"/>
+    <w:semiHidden/>
+    <w:unhideWhenUsed/>
   </w:style>
   <w:style w:type="paragraph" w:styleId="Title">
     <w:name w:val="Title"/>
     <w:basedOn w:val="Normal"/>
     <w:next w:val="Normal"/>
+    <w:uiPriority w:val="10"/>
+    <w:qFormat/>
     <w:pPr>
-      <w:keepNext w:val="1"/>
-      <w:keepLines w:val="1"/>
-      <w:pageBreakBefore w:val="0"/>
-      <w:spacing w:after="60" w:before="0" w:lineRule="auto"/>
+      <w:keepNext/>
+      <w:keepLines/>
+      <w:spacing w:after="60"/>
     </w:pPr>
     <w:rPr>
       <w:sz w:val="52"/>
@@ -663,15 +986,14 @@
     <w:name w:val="Subtitle"/>
     <w:basedOn w:val="Normal"/>
     <w:next w:val="Normal"/>
+    <w:uiPriority w:val="11"/>
+    <w:qFormat/>
     <w:pPr>
-      <w:keepNext w:val="1"/>
-      <w:keepLines w:val="1"/>
-      <w:pageBreakBefore w:val="0"/>
-      <w:spacing w:after="320" w:before="0" w:lineRule="auto"/>
+      <w:keepNext/>
+      <w:keepLines/>
+      <w:spacing w:after="320"/>
     </w:pPr>
     <w:rPr>
-      <w:rFonts w:ascii="Arial" w:cs="Arial" w:eastAsia="Arial" w:hAnsi="Arial"/>
-      <w:i w:val="0"/>
       <w:color w:val="666666"/>
       <w:sz w:val="30"/>
       <w:szCs w:val="30"/>

--- a/AdventureBoy Document.docx
+++ b/AdventureBoy Document.docx
@@ -70,6 +70,19 @@
     <w:p>
       <w:pPr>
         <w:jc w:val="center"/>
+      </w:pPr>
+      <w:proofErr w:type="spellStart"/>
+      <w:r>
+        <w:t>Kartikey</w:t>
+      </w:r>
+      <w:proofErr w:type="spellEnd"/>
+      <w:r>
+        <w:t xml:space="preserve"> Mishra</w:t>
+      </w:r>
+    </w:p>
+    <w:p>
+      <w:pPr>
+        <w:jc w:val="center"/>
         <w:rPr>
           <w:sz w:val="20"/>
           <w:szCs w:val="20"/>
@@ -213,24 +226,49 @@
         </w:numPr>
       </w:pPr>
       <w:r>
-        <w:t xml:space="preserve">Spacebar to </w:t>
-      </w:r>
-      <w:proofErr w:type="gramStart"/>
-      <w:r>
-        <w:t>jump</w:t>
-      </w:r>
-      <w:proofErr w:type="gramEnd"/>
+        <w:t>Spacebar to jump</w:t>
+      </w:r>
+      <w:r>
+        <w:t xml:space="preserve"> (contain sound when jumping)</w:t>
+      </w:r>
     </w:p>
     <w:p/>
     <w:p>
-      <w:r>
+      <w:pPr>
         <w:rPr>
           <w:b/>
           <w:sz w:val="23"/>
           <w:szCs w:val="23"/>
           <w:u w:val="single"/>
         </w:rPr>
+      </w:pPr>
+      <w:r>
+        <w:rPr>
+          <w:b/>
+          <w:sz w:val="23"/>
+          <w:szCs w:val="23"/>
+          <w:u w:val="single"/>
+        </w:rPr>
         <w:t>How to play</w:t>
+      </w:r>
+    </w:p>
+    <w:p>
+      <w:pPr>
+        <w:rPr>
+          <w:bCs/>
+        </w:rPr>
+      </w:pPr>
+      <w:r>
+        <w:rPr>
+          <w:bCs/>
+        </w:rPr>
+        <w:t>Background music automatically starts at the beginning of the game</w:t>
+      </w:r>
+      <w:r>
+        <w:rPr>
+          <w:bCs/>
+        </w:rPr>
+        <w:t>.</w:t>
       </w:r>
     </w:p>
     <w:p>

--- a/AdventureBoy Document.docx
+++ b/AdventureBoy Document.docx
@@ -7,49 +7,31 @@
         <w:jc w:val="center"/>
         <w:rPr>
           <w:b/>
+          <w:sz w:val="24"/>
+          <w:szCs w:val="24"/>
+        </w:rPr>
+      </w:pPr>
+      <w:r>
+        <w:rPr>
+          <w:b/>
           <w:sz w:val="32"/>
           <w:szCs w:val="32"/>
           <w:u w:val="single"/>
         </w:rPr>
-      </w:pPr>
-      <w:r>
-        <w:rPr>
-          <w:b/>
-          <w:sz w:val="32"/>
-          <w:szCs w:val="32"/>
-          <w:u w:val="single"/>
-        </w:rPr>
-        <w:t>Adventure Boy</w:t>
-      </w:r>
-    </w:p>
-    <w:p>
-      <w:pPr>
-        <w:jc w:val="center"/>
-      </w:pPr>
-      <w:r>
-        <w:rPr>
-          <w:b/>
-          <w:sz w:val="24"/>
-          <w:szCs w:val="24"/>
-        </w:rPr>
-        <w:br/>
-      </w:r>
-      <w:r>
-        <w:t xml:space="preserve">Name: </w:t>
-      </w:r>
-    </w:p>
-    <w:p>
-      <w:pPr>
-        <w:jc w:val="center"/>
-      </w:pPr>
+        <w:t>Treasure Trove: The Coin Conquest</w:t>
+      </w:r>
+    </w:p>
+    <w:p>
+      <w:r>
+        <w:t>Name:</w:t>
+      </w:r>
+    </w:p>
+    <w:p>
       <w:r>
         <w:t>Lai Him Ho</w:t>
       </w:r>
     </w:p>
     <w:p>
-      <w:pPr>
-        <w:jc w:val="center"/>
-      </w:pPr>
       <w:proofErr w:type="spellStart"/>
       <w:r>
         <w:t>Yiu</w:t>
@@ -60,17 +42,11 @@
       </w:r>
     </w:p>
     <w:p>
-      <w:pPr>
-        <w:jc w:val="center"/>
-      </w:pPr>
       <w:r>
         <w:t>Pawat Saengsiripongpun</w:t>
       </w:r>
     </w:p>
     <w:p>
-      <w:pPr>
-        <w:jc w:val="center"/>
-      </w:pPr>
       <w:proofErr w:type="spellStart"/>
       <w:r>
         <w:t>Kartikey</w:t>
@@ -78,6 +54,60 @@
       <w:proofErr w:type="spellEnd"/>
       <w:r>
         <w:t xml:space="preserve"> Mishra</w:t>
+      </w:r>
+    </w:p>
+    <w:p>
+      <w:r>
+        <w:t xml:space="preserve">Jeet </w:t>
+      </w:r>
+      <w:proofErr w:type="spellStart"/>
+      <w:r>
+        <w:t>Kirticumar</w:t>
+      </w:r>
+      <w:proofErr w:type="spellEnd"/>
+    </w:p>
+    <w:p>
+      <w:r>
+        <w:t xml:space="preserve">Saad </w:t>
+      </w:r>
+      <w:proofErr w:type="spellStart"/>
+      <w:r>
+        <w:t>Saad</w:t>
+      </w:r>
+      <w:proofErr w:type="spellEnd"/>
+    </w:p>
+    <w:p>
+      <w:pPr>
+        <w:rPr>
+          <w:b/>
+          <w:bCs/>
+          <w:sz w:val="23"/>
+          <w:szCs w:val="23"/>
+          <w:u w:val="single"/>
+        </w:rPr>
+      </w:pPr>
+      <w:bookmarkStart w:id="0" w:name="OLE_LINK1"/>
+      <w:bookmarkStart w:id="1" w:name="OLE_LINK2"/>
+    </w:p>
+    <w:p>
+      <w:pPr>
+        <w:rPr>
+          <w:b/>
+          <w:bCs/>
+          <w:sz w:val="23"/>
+          <w:szCs w:val="23"/>
+          <w:u w:val="single"/>
+        </w:rPr>
+      </w:pPr>
+      <w:r>
+        <w:rPr>
+          <w:b/>
+          <w:bCs/>
+          <w:sz w:val="23"/>
+          <w:szCs w:val="23"/>
+          <w:u w:val="single"/>
+        </w:rPr>
+        <w:t>Project Description</w:t>
       </w:r>
     </w:p>
     <w:p>
@@ -91,10 +121,175 @@
     </w:p>
     <w:p>
       <w:pPr>
-        <w:jc w:val="center"/>
-        <w:rPr>
-          <w:sz w:val="20"/>
-          <w:szCs w:val="20"/>
+        <w:ind w:firstLine="720"/>
+        <w:rPr>
+          <w:bCs/>
+          <w:sz w:val="23"/>
+          <w:szCs w:val="23"/>
+        </w:rPr>
+      </w:pPr>
+      <w:r>
+        <w:rPr>
+          <w:bCs/>
+          <w:sz w:val="23"/>
+          <w:szCs w:val="23"/>
+        </w:rPr>
+        <w:t>Our Adventure Boy project aims to develop a fun and engaging environment for the user</w:t>
+      </w:r>
+      <w:r>
+        <w:rPr>
+          <w:bCs/>
+          <w:sz w:val="23"/>
+          <w:szCs w:val="23"/>
+        </w:rPr>
+        <w:t xml:space="preserve">. The primary goal is to provide users with a seamless experience for accessing, modifying, and interacting with game data across various levels. Within different levels there are different challenges and obstacles that the player has to go through to win the game on progress onto the next levels. </w:t>
+      </w:r>
+    </w:p>
+    <w:p>
+      <w:pPr>
+        <w:rPr>
+          <w:bCs/>
+          <w:sz w:val="23"/>
+          <w:szCs w:val="23"/>
+        </w:rPr>
+      </w:pPr>
+    </w:p>
+    <w:p>
+      <w:pPr>
+        <w:rPr>
+          <w:bCs/>
+          <w:sz w:val="23"/>
+          <w:szCs w:val="23"/>
+        </w:rPr>
+      </w:pPr>
+      <w:r>
+        <w:rPr>
+          <w:bCs/>
+          <w:sz w:val="23"/>
+          <w:szCs w:val="23"/>
+        </w:rPr>
+        <w:tab/>
+        <w:t>The game is designed to be intuitive, responsive and easy access user interface to accommodate diverse user preferences and devices (WINDOWS/MAC). Users can enter the game with just one click on the start button in the main menu</w:t>
+      </w:r>
+      <w:r>
+        <w:rPr>
+          <w:bCs/>
+          <w:sz w:val="23"/>
+          <w:szCs w:val="23"/>
+        </w:rPr>
+        <w:t>. Moreover, there are detailed instructions for the users for reminding them their time limits before losing the game, or when they lost 3 lives, they lost the game.</w:t>
+      </w:r>
+    </w:p>
+    <w:p>
+      <w:pPr>
+        <w:rPr>
+          <w:bCs/>
+          <w:sz w:val="23"/>
+          <w:szCs w:val="23"/>
+        </w:rPr>
+      </w:pPr>
+    </w:p>
+    <w:p>
+      <w:pPr>
+        <w:rPr>
+          <w:b/>
+          <w:sz w:val="23"/>
+          <w:szCs w:val="23"/>
+          <w:u w:val="single"/>
+        </w:rPr>
+      </w:pPr>
+      <w:r>
+        <w:rPr>
+          <w:b/>
+          <w:sz w:val="23"/>
+          <w:szCs w:val="23"/>
+          <w:u w:val="single"/>
+        </w:rPr>
+        <w:t>Challenges and issues</w:t>
+      </w:r>
+    </w:p>
+    <w:p>
+      <w:pPr>
+        <w:rPr>
+          <w:b/>
+          <w:sz w:val="23"/>
+          <w:szCs w:val="23"/>
+          <w:u w:val="single"/>
+        </w:rPr>
+      </w:pPr>
+    </w:p>
+    <w:p>
+      <w:pPr>
+        <w:rPr>
+          <w:bCs/>
+          <w:sz w:val="23"/>
+          <w:szCs w:val="23"/>
+        </w:rPr>
+      </w:pPr>
+      <w:r>
+        <w:rPr>
+          <w:bCs/>
+          <w:sz w:val="23"/>
+          <w:szCs w:val="23"/>
+        </w:rPr>
+        <w:tab/>
+        <w:t>Some of the challenges that we ran into when creating the game is technical issues with python in some code editors, in which required the users to download pygame on their laptop to run the game fluently. Another challenges we faced is the game window itself. Not all laptop and desktop have the same screen size therefore, the game window are not a fixed size with a specific computer screen size.</w:t>
+      </w:r>
+      <w:r>
+        <w:rPr>
+          <w:bCs/>
+          <w:sz w:val="23"/>
+          <w:szCs w:val="23"/>
+        </w:rPr>
+        <w:t xml:space="preserve"> There are also bugs with in the game which needed to be debug and recompile.</w:t>
+      </w:r>
+    </w:p>
+    <w:p>
+      <w:pPr>
+        <w:rPr>
+          <w:b/>
+          <w:sz w:val="23"/>
+          <w:szCs w:val="23"/>
+          <w:u w:val="single"/>
+        </w:rPr>
+      </w:pPr>
+    </w:p>
+    <w:p>
+      <w:pPr>
+        <w:rPr>
+          <w:b/>
+          <w:sz w:val="23"/>
+          <w:szCs w:val="23"/>
+          <w:u w:val="single"/>
+        </w:rPr>
+      </w:pPr>
+    </w:p>
+    <w:p>
+      <w:pPr>
+        <w:rPr>
+          <w:b/>
+          <w:sz w:val="23"/>
+          <w:szCs w:val="23"/>
+          <w:u w:val="single"/>
+        </w:rPr>
+      </w:pPr>
+      <w:r>
+        <w:rPr>
+          <w:b/>
+          <w:sz w:val="23"/>
+          <w:szCs w:val="23"/>
+          <w:u w:val="single"/>
+        </w:rPr>
+        <w:t>Features</w:t>
+      </w:r>
+    </w:p>
+    <w:p>
+      <w:pPr>
+        <w:rPr>
+          <w:b/>
+          <w:sz w:val="23"/>
+          <w:szCs w:val="23"/>
+          <w:u w:val="single"/>
         </w:rPr>
       </w:pPr>
     </w:p>
@@ -185,19 +380,8 @@
           <w:szCs w:val="23"/>
           <w:u w:val="single"/>
         </w:rPr>
-        <w:t xml:space="preserve">Control </w:t>
-      </w:r>
-      <w:proofErr w:type="gramStart"/>
-      <w:r>
-        <w:rPr>
-          <w:b/>
-          <w:sz w:val="23"/>
-          <w:szCs w:val="23"/>
-          <w:u w:val="single"/>
-        </w:rPr>
-        <w:t>buttons</w:t>
-      </w:r>
-      <w:proofErr w:type="gramEnd"/>
+        <w:t>Control buttons</w:t>
+      </w:r>
     </w:p>
     <w:p>
       <w:pPr>
@@ -209,11 +393,9 @@
       <w:r>
         <w:t xml:space="preserve">Arrow </w:t>
       </w:r>
-      <w:proofErr w:type="gramStart"/>
-      <w:r>
-        <w:t>keys(</w:t>
-      </w:r>
-      <w:proofErr w:type="gramEnd"/>
+      <w:r>
+        <w:t>keys (</w:t>
+      </w:r>
       <w:r>
         <w:t>left or right) to move your character</w:t>
       </w:r>
@@ -280,59 +462,74 @@
       <w:r>
         <w:t xml:space="preserve">Players have 3 lives </w:t>
       </w:r>
-      <w:proofErr w:type="gramStart"/>
-      <w:r>
-        <w:t>and in the case</w:t>
-      </w:r>
-      <w:proofErr w:type="gramEnd"/>
+      <w:r>
+        <w:t>and, in the case,</w:t>
+      </w:r>
       <w:r>
         <w:t xml:space="preserve"> where a player loses a life, they respawn at the starting point on the same level.</w:t>
       </w:r>
+      <w:r>
+        <w:t xml:space="preserve"> Once they have used all their 3 lives the lost the game.</w:t>
+      </w:r>
     </w:p>
     <w:p>
       <w:r>
         <w:t xml:space="preserve">There will be a countdown timer, players </w:t>
       </w:r>
-      <w:proofErr w:type="gramStart"/>
-      <w:r>
-        <w:t>have to</w:t>
-      </w:r>
-      <w:proofErr w:type="gramEnd"/>
+      <w:r>
+        <w:t>must</w:t>
+      </w:r>
       <w:r>
         <w:t xml:space="preserve"> reach the door of each level in a certain time limit.</w:t>
       </w:r>
     </w:p>
+    <w:p>
+      <w:r>
+        <w:t>Players should collect coins to compete with other players. The more coins collected the higher chance of winning the game.</w:t>
+      </w:r>
+    </w:p>
+    <w:p>
+      <w:pPr>
+        <w:rPr>
+          <w:b/>
+          <w:sz w:val="23"/>
+          <w:szCs w:val="23"/>
+          <w:u w:val="single"/>
+        </w:rPr>
+      </w:pPr>
+    </w:p>
+    <w:p>
+      <w:pPr>
+        <w:rPr>
+          <w:b/>
+          <w:sz w:val="23"/>
+          <w:szCs w:val="23"/>
+          <w:u w:val="single"/>
+        </w:rPr>
+      </w:pPr>
+      <w:r>
+        <w:rPr>
+          <w:b/>
+          <w:sz w:val="23"/>
+          <w:szCs w:val="23"/>
+          <w:u w:val="single"/>
+        </w:rPr>
+        <w:t>Objectives</w:t>
+      </w:r>
+    </w:p>
+    <w:p>
+      <w:r>
+        <w:t>Complete each level by going through obstacles and reach the door to next level.</w:t>
+      </w:r>
+    </w:p>
+    <w:p>
+      <w:r>
+        <w:t>Avoid touching enemies, or else you will lose a life.</w:t>
+      </w:r>
+    </w:p>
     <w:p/>
-    <w:p>
-      <w:pPr>
-        <w:rPr>
-          <w:b/>
-          <w:sz w:val="23"/>
-          <w:szCs w:val="23"/>
-          <w:u w:val="single"/>
-        </w:rPr>
-      </w:pPr>
-      <w:r>
-        <w:rPr>
-          <w:b/>
-          <w:sz w:val="23"/>
-          <w:szCs w:val="23"/>
-          <w:u w:val="single"/>
-        </w:rPr>
-        <w:t>Objectives</w:t>
-      </w:r>
-    </w:p>
-    <w:p>
-      <w:r>
-        <w:t>Complete each level by going through obstacles and reach the door to next level.</w:t>
-      </w:r>
-    </w:p>
-    <w:p>
-      <w:r>
-        <w:t>Avoid touching enemies, or else you will lose a life.</w:t>
-      </w:r>
-    </w:p>
-    <w:p/>
+    <w:bookmarkEnd w:id="0"/>
+    <w:bookmarkEnd w:id="1"/>
     <w:p/>
     <w:sectPr>
       <w:pgSz w:w="11909" w:h="16834"/>
